--- a/Homework04/BuiAnhDuc/Đặc tả Use case.docx
+++ b/Homework04/BuiAnhDuc/Đặc tả Use case.docx
@@ -1,6 +1,6 @@
 
 <file path=word/document.xml><?xml version="1.0" encoding="utf-8"?>
-<w:document xmlns:wpc="http://schemas.microsoft.com/office/word/2010/wordprocessingCanvas" xmlns:cx="http://schemas.microsoft.com/office/drawing/2014/chartex" xmlns:cx1="http://schemas.microsoft.com/office/drawing/2015/9/8/chartex" xmlns:mc="http://schemas.openxmlformats.org/markup-compatibility/2006" xmlns:o="urn:schemas-microsoft-com:office:office" xmlns:r="http://schemas.openxmlformats.org/officeDocument/2006/relationships" xmlns:m="http://schemas.openxmlformats.org/officeDocument/2006/math" xmlns:v="urn:schemas-microsoft-com:vml" xmlns:wp14="http://schemas.microsoft.com/office/word/2010/wordprocessingDrawing" xmlns:wp="http://schemas.openxmlformats.org/drawingml/2006/wordprocessingDrawing" xmlns:w10="urn:schemas-microsoft-com:office:word" xmlns:w="http://schemas.openxmlformats.org/wordprocessingml/2006/main" xmlns:w14="http://schemas.microsoft.com/office/word/2010/wordml" xmlns:w15="http://schemas.microsoft.com/office/word/2012/wordml" xmlns:w16se="http://schemas.microsoft.com/office/word/2015/wordml/symex" xmlns:wpg="http://schemas.microsoft.com/office/word/2010/wordprocessingGroup" xmlns:wpi="http://schemas.microsoft.com/office/word/2010/wordprocessingInk" xmlns:wne="http://schemas.microsoft.com/office/word/2006/wordml" xmlns:wps="http://schemas.microsoft.com/office/word/2010/wordprocessingShape" mc:Ignorable="w14 w15 w16se wp14">
+<w:document xmlns:wpc="http://schemas.microsoft.com/office/word/2010/wordprocessingCanvas" xmlns:mc="http://schemas.openxmlformats.org/markup-compatibility/2006" xmlns:o="urn:schemas-microsoft-com:office:office" xmlns:r="http://schemas.openxmlformats.org/officeDocument/2006/relationships" xmlns:m="http://schemas.openxmlformats.org/officeDocument/2006/math" xmlns:v="urn:schemas-microsoft-com:vml" xmlns:wp14="http://schemas.microsoft.com/office/word/2010/wordprocessingDrawing" xmlns:wp="http://schemas.openxmlformats.org/drawingml/2006/wordprocessingDrawing" xmlns:w10="urn:schemas-microsoft-com:office:word" xmlns:w="http://schemas.openxmlformats.org/wordprocessingml/2006/main" xmlns:w14="http://schemas.microsoft.com/office/word/2010/wordml" xmlns:w15="http://schemas.microsoft.com/office/word/2012/wordml" xmlns:wpg="http://schemas.microsoft.com/office/word/2010/wordprocessingGroup" xmlns:wpi="http://schemas.microsoft.com/office/word/2010/wordprocessingInk" xmlns:wne="http://schemas.microsoft.com/office/word/2006/wordml" xmlns:wps="http://schemas.microsoft.com/office/word/2010/wordprocessingShape" mc:Ignorable="w14 w15 wp14">
   <w:body>
     <w:p>
       <w:pPr>
@@ -1684,6 +1684,8 @@
           <w:lang w:val="en-US"/>
         </w:rPr>
       </w:pPr>
+      <w:bookmarkStart w:id="0" w:name="_GoBack"/>
+      <w:bookmarkEnd w:id="0"/>
     </w:p>
     <w:p>
       <w:pPr>
@@ -1786,7 +1788,6 @@
                 <w:lang w:val="en-US"/>
               </w:rPr>
             </w:pPr>
-            <w:bookmarkStart w:id="0" w:name="_GoBack" w:colFirst="0" w:colLast="1"/>
             <w:r>
               <w:rPr>
                 <w:rFonts w:ascii="Times New Roman" w:hAnsi="Times New Roman" w:cs="Times New Roman"/>
@@ -2944,7 +2945,6 @@
           </w:p>
         </w:tc>
       </w:tr>
-      <w:bookmarkEnd w:id="0"/>
     </w:tbl>
     <w:p>
       <w:pPr>
@@ -2983,8 +2983,8 @@
 </file>
 
 <file path=word/numbering.xml><?xml version="1.0" encoding="utf-8"?>
-<w:numbering xmlns:wpc="http://schemas.microsoft.com/office/word/2010/wordprocessingCanvas" xmlns:cx="http://schemas.microsoft.com/office/drawing/2014/chartex" xmlns:cx1="http://schemas.microsoft.com/office/drawing/2015/9/8/chartex" xmlns:mc="http://schemas.openxmlformats.org/markup-compatibility/2006" xmlns:o="urn:schemas-microsoft-com:office:office" xmlns:r="http://schemas.openxmlformats.org/officeDocument/2006/relationships" xmlns:m="http://schemas.openxmlformats.org/officeDocument/2006/math" xmlns:v="urn:schemas-microsoft-com:vml" xmlns:wp14="http://schemas.microsoft.com/office/word/2010/wordprocessingDrawing" xmlns:wp="http://schemas.openxmlformats.org/drawingml/2006/wordprocessingDrawing" xmlns:w10="urn:schemas-microsoft-com:office:word" xmlns:w="http://schemas.openxmlformats.org/wordprocessingml/2006/main" xmlns:w14="http://schemas.microsoft.com/office/word/2010/wordml" xmlns:w15="http://schemas.microsoft.com/office/word/2012/wordml" xmlns:w16se="http://schemas.microsoft.com/office/word/2015/wordml/symex" xmlns:wpg="http://schemas.microsoft.com/office/word/2010/wordprocessingGroup" xmlns:wpi="http://schemas.microsoft.com/office/word/2010/wordprocessingInk" xmlns:wne="http://schemas.microsoft.com/office/word/2006/wordml" xmlns:wps="http://schemas.microsoft.com/office/word/2010/wordprocessingShape" mc:Ignorable="w14 w15 w16se wp14">
-  <w:abstractNum w:abstractNumId="0" w15:restartNumberingAfterBreak="0">
+<w:numbering xmlns:wpc="http://schemas.microsoft.com/office/word/2010/wordprocessingCanvas" xmlns:mc="http://schemas.openxmlformats.org/markup-compatibility/2006" xmlns:o="urn:schemas-microsoft-com:office:office" xmlns:r="http://schemas.openxmlformats.org/officeDocument/2006/relationships" xmlns:m="http://schemas.openxmlformats.org/officeDocument/2006/math" xmlns:v="urn:schemas-microsoft-com:vml" xmlns:wp14="http://schemas.microsoft.com/office/word/2010/wordprocessingDrawing" xmlns:wp="http://schemas.openxmlformats.org/drawingml/2006/wordprocessingDrawing" xmlns:w10="urn:schemas-microsoft-com:office:word" xmlns:w="http://schemas.openxmlformats.org/wordprocessingml/2006/main" xmlns:w14="http://schemas.microsoft.com/office/word/2010/wordml" xmlns:w15="http://schemas.microsoft.com/office/word/2012/wordml" xmlns:wpg="http://schemas.microsoft.com/office/word/2010/wordprocessingGroup" xmlns:wpi="http://schemas.microsoft.com/office/word/2010/wordprocessingInk" xmlns:wne="http://schemas.microsoft.com/office/word/2006/wordml" xmlns:wps="http://schemas.microsoft.com/office/word/2010/wordprocessingShape" mc:Ignorable="w14 w15 wp14">
+  <w:abstractNum w:abstractNumId="0">
     <w:nsid w:val="0CD873C7"/>
     <w:multiLevelType w:val="hybridMultilevel"/>
     <w:tmpl w:val="9A0AD7FA"/>
@@ -3097,7 +3097,7 @@
       </w:rPr>
     </w:lvl>
   </w:abstractNum>
-  <w:abstractNum w:abstractNumId="1" w15:restartNumberingAfterBreak="0">
+  <w:abstractNum w:abstractNumId="1">
     <w:nsid w:val="0D42617E"/>
     <w:multiLevelType w:val="hybridMultilevel"/>
     <w:tmpl w:val="B6B6DAF0"/>
@@ -3186,7 +3186,7 @@
       </w:pPr>
     </w:lvl>
   </w:abstractNum>
-  <w:abstractNum w:abstractNumId="2" w15:restartNumberingAfterBreak="0">
+  <w:abstractNum w:abstractNumId="2">
     <w:nsid w:val="1CC265F7"/>
     <w:multiLevelType w:val="multilevel"/>
     <w:tmpl w:val="97204A18"/>
@@ -3307,7 +3307,7 @@
       </w:rPr>
     </w:lvl>
   </w:abstractNum>
-  <w:abstractNum w:abstractNumId="3" w15:restartNumberingAfterBreak="0">
+  <w:abstractNum w:abstractNumId="3">
     <w:nsid w:val="3FEE466E"/>
     <w:multiLevelType w:val="hybridMultilevel"/>
     <w:tmpl w:val="B6B6DAF0"/>
@@ -3396,7 +3396,7 @@
       </w:pPr>
     </w:lvl>
   </w:abstractNum>
-  <w:abstractNum w:abstractNumId="4" w15:restartNumberingAfterBreak="0">
+  <w:abstractNum w:abstractNumId="4">
     <w:nsid w:val="5F4829CB"/>
     <w:multiLevelType w:val="multilevel"/>
     <w:tmpl w:val="CAD60002"/>
@@ -3517,7 +3517,7 @@
       </w:rPr>
     </w:lvl>
   </w:abstractNum>
-  <w:abstractNum w:abstractNumId="5" w15:restartNumberingAfterBreak="0">
+  <w:abstractNum w:abstractNumId="5">
     <w:nsid w:val="68625385"/>
     <w:multiLevelType w:val="hybridMultilevel"/>
     <w:tmpl w:val="B6B6DAF0"/>
@@ -3628,7 +3628,7 @@
 </file>
 
 <file path=word/styles.xml><?xml version="1.0" encoding="utf-8"?>
-<w:styles xmlns:mc="http://schemas.openxmlformats.org/markup-compatibility/2006" xmlns:r="http://schemas.openxmlformats.org/officeDocument/2006/relationships" xmlns:w="http://schemas.openxmlformats.org/wordprocessingml/2006/main" xmlns:w14="http://schemas.microsoft.com/office/word/2010/wordml" xmlns:w15="http://schemas.microsoft.com/office/word/2012/wordml" xmlns:w16se="http://schemas.microsoft.com/office/word/2015/wordml/symex" mc:Ignorable="w14 w15 w16se">
+<w:styles xmlns:mc="http://schemas.openxmlformats.org/markup-compatibility/2006" xmlns:r="http://schemas.openxmlformats.org/officeDocument/2006/relationships" xmlns:w="http://schemas.openxmlformats.org/wordprocessingml/2006/main" xmlns:w14="http://schemas.microsoft.com/office/word/2010/wordml" xmlns:w15="http://schemas.microsoft.com/office/word/2012/wordml" mc:Ignorable="w14 w15">
   <w:docDefaults>
     <w:rPrDefault>
       <w:rPr>
@@ -4116,6 +4116,7 @@
       <w:spacing w:after="0" w:line="240" w:lineRule="auto"/>
     </w:pPr>
     <w:tblPr>
+      <w:tblInd w:w="0" w:type="dxa"/>
       <w:tblBorders>
         <w:top w:val="single" w:sz="4" w:space="0" w:color="auto"/>
         <w:left w:val="single" w:sz="4" w:space="0" w:color="auto"/>
@@ -4124,6 +4125,12 @@
         <w:insideH w:val="single" w:sz="4" w:space="0" w:color="auto"/>
         <w:insideV w:val="single" w:sz="4" w:space="0" w:color="auto"/>
       </w:tblBorders>
+      <w:tblCellMar>
+        <w:top w:w="0" w:type="dxa"/>
+        <w:left w:w="108" w:type="dxa"/>
+        <w:bottom w:w="0" w:type="dxa"/>
+        <w:right w:w="108" w:type="dxa"/>
+      </w:tblCellMar>
     </w:tblPr>
   </w:style>
   <w:style w:type="character" w:customStyle="1" w:styleId="Heading1Char">
@@ -4492,7 +4499,7 @@
 </file>
 
 <file path=customXml/itemProps1.xml><?xml version="1.0" encoding="utf-8"?>
-<ds:datastoreItem xmlns:ds="http://schemas.openxmlformats.org/officeDocument/2006/customXml" ds:itemID="{7B3A53C4-53F9-4E64-BC9C-E7099ACCABF1}">
+<ds:datastoreItem xmlns:ds="http://schemas.openxmlformats.org/officeDocument/2006/customXml" ds:itemID="{4CA2D0D8-7B2C-4818-9542-77A4C9198FBC}">
   <ds:schemaRefs>
     <ds:schemaRef ds:uri="http://schemas.openxmlformats.org/officeDocument/2006/bibliography"/>
   </ds:schemaRefs>
